--- a/Faza2/SSU/Registracija korisnika.docx
+++ b/Faza2/SSU/Registracija korisnika.docx
@@ -178,10 +178,10 @@
         </w:tblCellMar>
       </w:tblPr>
       <w:tblGrid>
-        <w:gridCol w:w="2394"/>
-        <w:gridCol w:w="2394"/>
-        <w:gridCol w:w="2394"/>
-        <w:gridCol w:w="2394"/>
+        <w:gridCol w:w="2280"/>
+        <w:gridCol w:w="1693"/>
+        <w:gridCol w:w="3269"/>
+        <w:gridCol w:w="2334"/>
       </w:tblGrid>
       <w:tr>
         <w:tblPrEx>
@@ -202,7 +202,7 @@
         </w:tblPrEx>
         <w:tc>
           <w:tcPr>
-            <w:tcW w:w="2394" w:type="dxa"/>
+            <w:tcW w:w="2280" w:type="dxa"/>
           </w:tcPr>
           <w:p>
             <w:pPr>
@@ -224,7 +224,7 @@
         </w:tc>
         <w:tc>
           <w:tcPr>
-            <w:tcW w:w="2394" w:type="dxa"/>
+            <w:tcW w:w="1693" w:type="dxa"/>
           </w:tcPr>
           <w:p>
             <w:pPr>
@@ -246,7 +246,7 @@
         </w:tc>
         <w:tc>
           <w:tcPr>
-            <w:tcW w:w="2394" w:type="dxa"/>
+            <w:tcW w:w="3269" w:type="dxa"/>
           </w:tcPr>
           <w:p>
             <w:pPr>
@@ -268,7 +268,7 @@
         </w:tc>
         <w:tc>
           <w:tcPr>
-            <w:tcW w:w="2394" w:type="dxa"/>
+            <w:tcW w:w="2334" w:type="dxa"/>
           </w:tcPr>
           <w:p>
             <w:pPr>
@@ -308,7 +308,7 @@
         </w:tblPrEx>
         <w:tc>
           <w:tcPr>
-            <w:tcW w:w="2394" w:type="dxa"/>
+            <w:tcW w:w="2280" w:type="dxa"/>
           </w:tcPr>
           <w:p>
             <w:pPr>
@@ -330,7 +330,7 @@
         </w:tc>
         <w:tc>
           <w:tcPr>
-            <w:tcW w:w="2394" w:type="dxa"/>
+            <w:tcW w:w="1693" w:type="dxa"/>
           </w:tcPr>
           <w:p>
             <w:pPr>
@@ -352,7 +352,7 @@
         </w:tc>
         <w:tc>
           <w:tcPr>
-            <w:tcW w:w="2394" w:type="dxa"/>
+            <w:tcW w:w="3269" w:type="dxa"/>
           </w:tcPr>
           <w:p>
             <w:pPr>
@@ -374,7 +374,7 @@
         </w:tc>
         <w:tc>
           <w:tcPr>
-            <w:tcW w:w="2394" w:type="dxa"/>
+            <w:tcW w:w="2334" w:type="dxa"/>
           </w:tcPr>
           <w:p>
             <w:pPr>
@@ -423,62 +423,106 @@
         </w:tblPrEx>
         <w:tc>
           <w:tcPr>
-            <w:tcW w:w="2394" w:type="dxa"/>
+            <w:tcW w:w="2280" w:type="dxa"/>
           </w:tcPr>
           <w:p>
             <w:pPr>
               <w:spacing w:after="0" w:line="240" w:lineRule="auto"/>
               <w:jc w:val="center"/>
               <w:rPr>
+                <w:rFonts w:hint="default"/>
                 <w:b/>
                 <w:sz w:val="36"/>
+                <w:lang w:val="sr-Latn-RS"/>
               </w:rPr>
             </w:pPr>
+            <w:r>
+              <w:rPr>
+                <w:rFonts w:hint="default"/>
+                <w:b/>
+                <w:sz w:val="36"/>
+                <w:lang w:val="sr-Latn-RS"/>
+              </w:rPr>
+              <w:t>28.03.2020</w:t>
+            </w:r>
           </w:p>
         </w:tc>
         <w:tc>
           <w:tcPr>
-            <w:tcW w:w="2394" w:type="dxa"/>
+            <w:tcW w:w="1693" w:type="dxa"/>
           </w:tcPr>
           <w:p>
             <w:pPr>
               <w:spacing w:after="0" w:line="240" w:lineRule="auto"/>
               <w:jc w:val="center"/>
               <w:rPr>
+                <w:rFonts w:hint="default"/>
                 <w:b/>
                 <w:sz w:val="36"/>
+                <w:lang w:val="sr-Latn-RS"/>
               </w:rPr>
             </w:pPr>
+            <w:r>
+              <w:rPr>
+                <w:rFonts w:hint="default"/>
+                <w:b/>
+                <w:sz w:val="36"/>
+                <w:lang w:val="sr-Latn-RS"/>
+              </w:rPr>
+              <w:t>1.1</w:t>
+            </w:r>
           </w:p>
         </w:tc>
         <w:tc>
           <w:tcPr>
-            <w:tcW w:w="2394" w:type="dxa"/>
+            <w:tcW w:w="3269" w:type="dxa"/>
+          </w:tcPr>
+          <w:p>
+            <w:pPr>
+              <w:spacing w:after="0" w:line="240" w:lineRule="auto"/>
+              <w:jc w:val="left"/>
+              <w:rPr>
+                <w:rFonts w:hint="default"/>
+                <w:b/>
+                <w:sz w:val="36"/>
+                <w:lang w:val="sr-Latn-RS"/>
+              </w:rPr>
+            </w:pPr>
+            <w:r>
+              <w:rPr>
+                <w:rFonts w:hint="default"/>
+                <w:b/>
+                <w:sz w:val="36"/>
+                <w:lang w:val="sr-Latn-RS"/>
+              </w:rPr>
+              <w:t>2.2.1 dodat podrazumevan status korisnika</w:t>
+            </w:r>
+          </w:p>
+        </w:tc>
+        <w:tc>
+          <w:tcPr>
+            <w:tcW w:w="2334" w:type="dxa"/>
           </w:tcPr>
           <w:p>
             <w:pPr>
               <w:spacing w:after="0" w:line="240" w:lineRule="auto"/>
               <w:jc w:val="center"/>
               <w:rPr>
+                <w:rFonts w:hint="default"/>
                 <w:b/>
                 <w:sz w:val="36"/>
+                <w:lang w:val="sr-Latn-RS"/>
               </w:rPr>
             </w:pPr>
-          </w:p>
-        </w:tc>
-        <w:tc>
-          <w:tcPr>
-            <w:tcW w:w="2394" w:type="dxa"/>
-          </w:tcPr>
-          <w:p>
-            <w:pPr>
-              <w:spacing w:after="0" w:line="240" w:lineRule="auto"/>
-              <w:jc w:val="center"/>
+            <w:r>
               <w:rPr>
+                <w:rFonts w:hint="default"/>
                 <w:b/>
                 <w:sz w:val="36"/>
+                <w:lang w:val="sr-Latn-RS"/>
               </w:rPr>
-            </w:pPr>
+              <w:t>Dušan Cvjetičanin</w:t>
+            </w:r>
           </w:p>
         </w:tc>
       </w:tr>
@@ -501,7 +545,7 @@
         </w:tblPrEx>
         <w:tc>
           <w:tcPr>
-            <w:tcW w:w="2394" w:type="dxa"/>
+            <w:tcW w:w="2280" w:type="dxa"/>
           </w:tcPr>
           <w:p>
             <w:pPr>
@@ -516,7 +560,7 @@
         </w:tc>
         <w:tc>
           <w:tcPr>
-            <w:tcW w:w="2394" w:type="dxa"/>
+            <w:tcW w:w="1693" w:type="dxa"/>
           </w:tcPr>
           <w:p>
             <w:pPr>
@@ -531,7 +575,7 @@
         </w:tc>
         <w:tc>
           <w:tcPr>
-            <w:tcW w:w="2394" w:type="dxa"/>
+            <w:tcW w:w="3269" w:type="dxa"/>
           </w:tcPr>
           <w:p>
             <w:pPr>
@@ -546,7 +590,7 @@
         </w:tc>
         <w:tc>
           <w:tcPr>
-            <w:tcW w:w="2394" w:type="dxa"/>
+            <w:tcW w:w="2334" w:type="dxa"/>
           </w:tcPr>
           <w:p>
             <w:pPr>
@@ -618,6 +662,8 @@
             </w:rPr>
             <w:t>Sadržaj</w:t>
           </w:r>
+          <w:bookmarkStart w:id="0" w:name="_GoBack"/>
+          <w:bookmarkEnd w:id="0"/>
         </w:p>
         <w:p>
           <w:pPr>
@@ -803,8 +849,6 @@
             </w:rPr>
             <w:t>šno registruje</w:t>
           </w:r>
-          <w:bookmarkStart w:id="0" w:name="_GoBack"/>
-          <w:bookmarkEnd w:id="0"/>
         </w:p>
         <w:p>
           <w:pPr>
@@ -1512,7 +1556,17 @@
     <w:p/>
     <w:p>
       <w:r>
-        <w:t>Novi korisnik unosi neophodne podatke koji su potrebni za uspešnu registraciju. Podatke unete pri registraciji korisnik kasnije koristi za pristup sistemu. Informacije o korisniku se unose u bazu.</w:t>
+        <w:t>Novi korisnik unosi neophodne podatke koji su potrebni za uspešnu registraciju</w:t>
+      </w:r>
+      <w:r>
+        <w:rPr>
+          <w:rFonts w:hint="default"/>
+          <w:lang w:val="sr-Latn-RS"/>
+        </w:rPr>
+        <w:t xml:space="preserve">.  </w:t>
+      </w:r>
+      <w:r>
+        <w:t>Podatke unete pri registraciji korisnik kasnije koristi za pristup sistemu. Informacije o korisniku se unose u bazu.</w:t>
       </w:r>
     </w:p>
     <w:p>
@@ -1589,7 +1643,21 @@
           <w:rFonts w:hint="default"/>
           <w:lang w:val="sr-Latn-RS"/>
         </w:rPr>
-        <w:t>. Korisnik mora da izabere koji status želi da ima (običan, Premium, moderator) iz opadajuće liste.</w:t>
+        <w:t>. Korisnik može da izabere koji status želi da ima (običan, Premium, moderator) iz opadajuće liste.</w:t>
+      </w:r>
+      <w:r>
+        <w:rPr>
+          <w:rFonts w:hint="default"/>
+          <w:lang w:val="en-US"/>
+        </w:rPr>
+        <w:t xml:space="preserve"> Podrazumevan status iz liste jeste obi</w:t>
+      </w:r>
+      <w:r>
+        <w:rPr>
+          <w:rFonts w:hint="default"/>
+          <w:lang w:val="sr-Latn-RS"/>
+        </w:rPr>
+        <w:t>čan.</w:t>
       </w:r>
     </w:p>
     <w:p>
@@ -1834,7 +1902,57 @@
           <w:rFonts w:hint="default"/>
           <w:lang w:val="sr-Latn-RS"/>
         </w:rPr>
-        <w:t>Ispisuje se poruka da je šifra prekratka.</w:t>
+        <w:t xml:space="preserve">Korisnik je uneo šfiru koja je kraća od 6 karaktera </w:t>
+      </w:r>
+      <w:r>
+        <w:rPr>
+          <w:rFonts w:hint="default"/>
+          <w:lang w:val="en-US"/>
+        </w:rPr>
+        <w:t>i/</w:t>
+      </w:r>
+      <w:r>
+        <w:rPr>
+          <w:rFonts w:hint="default"/>
+          <w:lang w:val="sr-Latn-RS"/>
+        </w:rPr>
+        <w:t>ili ne sadrž</w:t>
+      </w:r>
+      <w:r>
+        <w:rPr>
+          <w:rFonts w:hint="default"/>
+          <w:lang w:val="en-US"/>
+        </w:rPr>
+        <w:t>i</w:t>
+      </w:r>
+      <w:r>
+        <w:rPr>
+          <w:rFonts w:hint="default"/>
+          <w:lang w:val="sr-Latn-RS"/>
+        </w:rPr>
+        <w:t xml:space="preserve"> bar jednu cifru.</w:t>
+      </w:r>
+    </w:p>
+    <w:p>
+      <w:pPr>
+        <w:numPr>
+          <w:ilvl w:val="0"/>
+          <w:numId w:val="8"/>
+        </w:numPr>
+        <w:spacing w:line="240" w:lineRule="auto"/>
+        <w:ind w:left="420" w:leftChars="0"/>
+        <w:jc w:val="left"/>
+        <w:rPr>
+          <w:rFonts w:hint="default"/>
+          <w:lang w:val="sr-Latn-RS"/>
+        </w:rPr>
+      </w:pPr>
+      <w:r>
+        <w:rPr>
+          <w:rFonts w:hint="default"/>
+          <w:lang w:val="sr-Latn-RS"/>
+        </w:rPr>
+        <w:t>Ispisuje se poruka da je šifra neispravna.</w:t>
       </w:r>
     </w:p>
     <w:p>
@@ -2922,7 +3040,7 @@
     <w:lsdException w:uiPriority="99" w:name="HTML Sample"/>
     <w:lsdException w:uiPriority="99" w:name="HTML Typewriter"/>
     <w:lsdException w:uiPriority="99" w:name="HTML Variable"/>
-    <w:lsdException w:uiPriority="99" w:name="Normal Table"/>
+    <w:lsdException w:qFormat="1" w:uiPriority="99" w:name="Normal Table"/>
     <w:lsdException w:uiPriority="99" w:name="annotation subject"/>
     <w:lsdException w:uiPriority="99" w:name="Table Simple 1"/>
     <w:lsdException w:uiPriority="99" w:name="Table Simple 2"/>
@@ -2966,7 +3084,7 @@
     <w:lsdException w:uiPriority="99" w:name="Table Web 1"/>
     <w:lsdException w:uiPriority="99" w:name="Table Web 2"/>
     <w:lsdException w:uiPriority="99" w:name="Table Web 3"/>
-    <w:lsdException w:uiPriority="99" w:name="Balloon Text"/>
+    <w:lsdException w:qFormat="1" w:uiPriority="99" w:name="Balloon Text"/>
     <w:lsdException w:unhideWhenUsed="0" w:uiPriority="59" w:semiHidden="0" w:name="Table Grid"/>
     <w:lsdException w:uiPriority="99" w:name="Table Theme"/>
     <w:lsdException w:unhideWhenUsed="0" w:uiPriority="60" w:semiHidden="0" w:name="Light Shading"/>
@@ -3169,6 +3287,7 @@
     <w:name w:val="Normal Table"/>
     <w:semiHidden/>
     <w:unhideWhenUsed/>
+    <w:qFormat/>
     <w:uiPriority w:val="99"/>
     <w:tblPr>
       <w:tblCellMar>
@@ -3185,6 +3304,7 @@
     <w:link w:val="16"/>
     <w:semiHidden/>
     <w:unhideWhenUsed/>
+    <w:qFormat/>
     <w:uiPriority w:val="99"/>
     <w:pPr>
       <w:spacing w:after="0" w:line="240" w:lineRule="auto"/>

--- a/Faza2/SSU/Registracija korisnika.docx
+++ b/Faza2/SSU/Registracija korisnika.docx
@@ -104,8 +104,10 @@
       <w:pPr>
         <w:jc w:val="center"/>
         <w:rPr>
+          <w:rFonts w:hint="default"/>
           <w:b/>
           <w:sz w:val="48"/>
+          <w:lang w:val="en-US"/>
         </w:rPr>
       </w:pPr>
       <w:r>
@@ -113,8 +115,19 @@
           <w:b/>
           <w:sz w:val="36"/>
         </w:rPr>
-        <w:t>verzija 1.0</w:t>
-      </w:r>
+        <w:t>verzija 1.</w:t>
+      </w:r>
+      <w:r>
+        <w:rPr>
+          <w:rFonts w:hint="default"/>
+          <w:b/>
+          <w:sz w:val="36"/>
+          <w:lang w:val="en-US"/>
+        </w:rPr>
+        <w:t>1</w:t>
+      </w:r>
+      <w:bookmarkStart w:id="0" w:name="_GoBack"/>
+      <w:bookmarkEnd w:id="0"/>
     </w:p>
     <w:p>
       <w:pPr>
@@ -662,8 +675,6 @@
             </w:rPr>
             <w:t>Sadržaj</w:t>
           </w:r>
-          <w:bookmarkStart w:id="0" w:name="_GoBack"/>
-          <w:bookmarkEnd w:id="0"/>
         </w:p>
         <w:p>
           <w:pPr>
@@ -1351,12 +1362,6 @@
             <w:insideH w:val="none" w:color="auto" w:sz="0" w:space="0"/>
             <w:insideV w:val="none" w:color="auto" w:sz="0" w:space="0"/>
           </w:tblBorders>
-          <w:tblCellMar>
-            <w:top w:w="0" w:type="dxa"/>
-            <w:left w:w="108" w:type="dxa"/>
-            <w:bottom w:w="0" w:type="dxa"/>
-            <w:right w:w="108" w:type="dxa"/>
-          </w:tblCellMar>
         </w:tblPrEx>
         <w:trPr>
           <w:trHeight w:val="303" w:hRule="atLeast"/>
@@ -1489,12 +1494,6 @@
             <w:insideH w:val="none" w:color="auto" w:sz="0" w:space="0"/>
             <w:insideV w:val="none" w:color="auto" w:sz="0" w:space="0"/>
           </w:tblBorders>
-          <w:tblCellMar>
-            <w:top w:w="0" w:type="dxa"/>
-            <w:left w:w="108" w:type="dxa"/>
-            <w:bottom w:w="0" w:type="dxa"/>
-            <w:right w:w="108" w:type="dxa"/>
-          </w:tblCellMar>
         </w:tblPrEx>
         <w:trPr>
           <w:trHeight w:val="303" w:hRule="atLeast"/>
@@ -3087,7 +3086,7 @@
     <w:lsdException w:qFormat="1" w:uiPriority="99" w:name="Balloon Text"/>
     <w:lsdException w:unhideWhenUsed="0" w:uiPriority="59" w:semiHidden="0" w:name="Table Grid"/>
     <w:lsdException w:uiPriority="99" w:name="Table Theme"/>
-    <w:lsdException w:unhideWhenUsed="0" w:uiPriority="60" w:semiHidden="0" w:name="Light Shading"/>
+    <w:lsdException w:qFormat="1" w:unhideWhenUsed="0" w:uiPriority="60" w:semiHidden="0" w:name="Light Shading"/>
     <w:lsdException w:unhideWhenUsed="0" w:uiPriority="61" w:semiHidden="0" w:name="Light List"/>
     <w:lsdException w:unhideWhenUsed="0" w:uiPriority="62" w:semiHidden="0" w:name="Light Grid"/>
     <w:lsdException w:unhideWhenUsed="0" w:uiPriority="63" w:semiHidden="0" w:name="Medium Shading 1"/>
@@ -3352,6 +3351,7 @@
   <w:style w:type="table" w:styleId="10">
     <w:name w:val="Light Shading"/>
     <w:basedOn w:val="8"/>
+    <w:qFormat/>
     <w:uiPriority w:val="60"/>
     <w:pPr>
       <w:spacing w:after="0" w:line="240" w:lineRule="auto"/>
@@ -3794,6 +3794,7 @@
     <w:name w:val="Heading 2 Char"/>
     <w:basedOn w:val="6"/>
     <w:link w:val="3"/>
+    <w:qFormat/>
     <w:uiPriority w:val="9"/>
     <w:rPr>
       <w:rFonts w:asciiTheme="majorHAnsi" w:hAnsiTheme="majorHAnsi" w:eastAsiaTheme="majorEastAsia" w:cstheme="majorBidi"/>
@@ -3813,6 +3814,7 @@
     <w:name w:val="Heading 3 Char"/>
     <w:basedOn w:val="6"/>
     <w:link w:val="4"/>
+    <w:qFormat/>
     <w:uiPriority w:val="9"/>
     <w:rPr>
       <w:rFonts w:asciiTheme="majorHAnsi" w:hAnsiTheme="majorHAnsi" w:eastAsiaTheme="majorEastAsia" w:cstheme="majorBidi"/>

--- a/Faza2/SSU/Registracija korisnika.docx
+++ b/Faza2/SSU/Registracija korisnika.docx
@@ -107,7 +107,7 @@
           <w:rFonts w:hint="default"/>
           <w:b/>
           <w:sz w:val="48"/>
-          <w:lang w:val="en-US"/>
+          <w:lang w:val="sr-Latn-RS"/>
         </w:rPr>
       </w:pPr>
       <w:r>
@@ -122,12 +122,10 @@
           <w:rFonts w:hint="default"/>
           <w:b/>
           <w:sz w:val="36"/>
-          <w:lang w:val="en-US"/>
-        </w:rPr>
-        <w:t>1</w:t>
-      </w:r>
-      <w:bookmarkStart w:id="0" w:name="_GoBack"/>
-      <w:bookmarkEnd w:id="0"/>
+          <w:lang w:val="sr-Latn-RS"/>
+        </w:rPr>
+        <w:t>2</w:t>
+      </w:r>
     </w:p>
     <w:p>
       <w:pPr>
@@ -565,10 +563,21 @@
               <w:spacing w:after="0" w:line="240" w:lineRule="auto"/>
               <w:jc w:val="center"/>
               <w:rPr>
+                <w:rFonts w:hint="default"/>
                 <w:b/>
                 <w:sz w:val="36"/>
+                <w:lang w:val="sr-Latn-RS"/>
               </w:rPr>
             </w:pPr>
+            <w:r>
+              <w:rPr>
+                <w:rFonts w:hint="default"/>
+                <w:b/>
+                <w:sz w:val="36"/>
+                <w:lang w:val="sr-Latn-RS"/>
+              </w:rPr>
+              <w:t>31.05.2020</w:t>
+            </w:r>
           </w:p>
         </w:tc>
         <w:tc>
@@ -580,10 +589,21 @@
               <w:spacing w:after="0" w:line="240" w:lineRule="auto"/>
               <w:jc w:val="center"/>
               <w:rPr>
+                <w:rFonts w:hint="default"/>
                 <w:b/>
                 <w:sz w:val="36"/>
+                <w:lang w:val="sr-Latn-RS"/>
               </w:rPr>
             </w:pPr>
+            <w:r>
+              <w:rPr>
+                <w:rFonts w:hint="default"/>
+                <w:b/>
+                <w:sz w:val="36"/>
+                <w:lang w:val="sr-Latn-RS"/>
+              </w:rPr>
+              <w:t>1.2</w:t>
+            </w:r>
           </w:p>
         </w:tc>
         <w:tc>
@@ -595,10 +615,21 @@
               <w:spacing w:after="0" w:line="240" w:lineRule="auto"/>
               <w:jc w:val="center"/>
               <w:rPr>
+                <w:rFonts w:hint="default"/>
                 <w:b/>
                 <w:sz w:val="36"/>
+                <w:lang w:val="sr-Latn-RS"/>
               </w:rPr>
             </w:pPr>
+            <w:r>
+              <w:rPr>
+                <w:rFonts w:hint="default"/>
+                <w:b/>
+                <w:sz w:val="36"/>
+                <w:lang w:val="sr-Latn-RS"/>
+              </w:rPr>
+              <w:t>Odgovor na pitanja</w:t>
+            </w:r>
           </w:p>
         </w:tc>
         <w:tc>
@@ -610,10 +641,21 @@
               <w:spacing w:after="0" w:line="240" w:lineRule="auto"/>
               <w:jc w:val="center"/>
               <w:rPr>
+                <w:rFonts w:hint="default"/>
                 <w:b/>
                 <w:sz w:val="36"/>
+                <w:lang w:val="sr-Latn-RS"/>
               </w:rPr>
             </w:pPr>
+            <w:r>
+              <w:rPr>
+                <w:rFonts w:hint="default"/>
+                <w:b/>
+                <w:sz w:val="36"/>
+                <w:lang w:val="sr-Latn-RS"/>
+              </w:rPr>
+              <w:t>Dušan Cvjetičanin</w:t>
+            </w:r>
           </w:p>
         </w:tc>
       </w:tr>
@@ -1348,7 +1390,18 @@
           <w:p>
             <w:pPr>
               <w:spacing w:after="0" w:line="240" w:lineRule="auto"/>
+              <w:rPr>
+                <w:rFonts w:hint="default"/>
+                <w:lang w:val="sr-Latn-RS"/>
+              </w:rPr>
             </w:pPr>
+            <w:r>
+              <w:rPr>
+                <w:rFonts w:hint="default"/>
+                <w:lang w:val="sr-Latn-RS"/>
+              </w:rPr>
+              <w:t>Komponenti</w:t>
+            </w:r>
           </w:p>
         </w:tc>
       </w:tr>
@@ -1362,6 +1415,12 @@
             <w:insideH w:val="none" w:color="auto" w:sz="0" w:space="0"/>
             <w:insideV w:val="none" w:color="auto" w:sz="0" w:space="0"/>
           </w:tblBorders>
+          <w:tblCellMar>
+            <w:top w:w="0" w:type="dxa"/>
+            <w:left w:w="108" w:type="dxa"/>
+            <w:bottom w:w="0" w:type="dxa"/>
+            <w:right w:w="108" w:type="dxa"/>
+          </w:tblCellMar>
         </w:tblPrEx>
         <w:trPr>
           <w:trHeight w:val="303" w:hRule="atLeast"/>
@@ -1494,6 +1553,12 @@
             <w:insideH w:val="none" w:color="auto" w:sz="0" w:space="0"/>
             <w:insideV w:val="none" w:color="auto" w:sz="0" w:space="0"/>
           </w:tblBorders>
+          <w:tblCellMar>
+            <w:top w:w="0" w:type="dxa"/>
+            <w:left w:w="108" w:type="dxa"/>
+            <w:bottom w:w="0" w:type="dxa"/>
+            <w:right w:w="108" w:type="dxa"/>
+          </w:tblCellMar>
         </w:tblPrEx>
         <w:trPr>
           <w:trHeight w:val="303" w:hRule="atLeast"/>
@@ -1632,7 +1697,7 @@
           <w:rFonts w:hint="default"/>
           <w:lang w:val="sr-Latn-RS"/>
         </w:rPr>
-        <w:t xml:space="preserve"> (Ime, prezime, korisničko ime, email, šifra, ponavljanje šifre)</w:t>
+        <w:t xml:space="preserve"> (Ime, prezime, korisničko ime, email, šifra, ponavljanje šifre, datum rodjenja)</w:t>
       </w:r>
       <w:r>
         <w:t xml:space="preserve"> moraju biti uneta od strane korisnika</w:t>
@@ -1642,7 +1707,7 @@
           <w:rFonts w:hint="default"/>
           <w:lang w:val="sr-Latn-RS"/>
         </w:rPr>
-        <w:t>. Korisnik može da izabere koji status želi da ima (običan, Premium, moderator) iz opadajuće liste.</w:t>
+        <w:t>. Korisnik može da izabere koji status želi da ima (običan, Premium, moderator, administrator) iz opadajuće liste.</w:t>
       </w:r>
       <w:r>
         <w:rPr>
@@ -1754,7 +1819,17 @@
         <w:ind w:left="660" w:leftChars="0"/>
       </w:pPr>
       <w:r>
-        <w:t xml:space="preserve">Ispisuje se poruka da je to polje ostalo prazno. </w:t>
+        <w:t xml:space="preserve">Ispisuje se poruka </w:t>
+      </w:r>
+      <w:r>
+        <w:rPr>
+          <w:rFonts w:hint="default"/>
+          <w:lang w:val="sr-Latn-RS"/>
+        </w:rPr>
+        <w:t xml:space="preserve"> na komponenti </w:t>
+      </w:r>
+      <w:r>
+        <w:t xml:space="preserve">da je to polje ostalo prazno. </w:t>
       </w:r>
     </w:p>
     <w:p>
@@ -2039,6 +2114,8 @@
           <w:lang w:val="sr-Latn-RS"/>
         </w:rPr>
       </w:pPr>
+      <w:bookmarkStart w:id="0" w:name="_GoBack"/>
+      <w:bookmarkEnd w:id="0"/>
     </w:p>
     <w:p>
       <w:pPr>

--- a/Faza2/SSU/Registracija korisnika.docx
+++ b/Faza2/SSU/Registracija korisnika.docx
@@ -204,12 +204,6 @@
             <w:insideH w:val="single" w:color="auto" w:sz="4" w:space="0"/>
             <w:insideV w:val="single" w:color="auto" w:sz="4" w:space="0"/>
           </w:tblBorders>
-          <w:tblCellMar>
-            <w:top w:w="0" w:type="dxa"/>
-            <w:left w:w="108" w:type="dxa"/>
-            <w:bottom w:w="0" w:type="dxa"/>
-            <w:right w:w="108" w:type="dxa"/>
-          </w:tblCellMar>
         </w:tblPrEx>
         <w:tc>
           <w:tcPr>
@@ -1887,18 +1881,17 @@
         <w:ind w:left="660" w:leftChars="0"/>
       </w:pPr>
       <w:r>
-        <w:t>Ispisuje se poruka da mora da promeni username</w:t>
+        <w:t xml:space="preserve">Ispisuje se poruka </w:t>
       </w:r>
       <w:r>
         <w:rPr>
           <w:rFonts w:hint="default"/>
           <w:lang w:val="sr-Latn-RS"/>
         </w:rPr>
-        <w:t xml:space="preserve"> ili e-mail</w:t>
-      </w:r>
-      <w:r>
-        <w:t xml:space="preserve"> jer već postoji takav isti u bazi.</w:t>
-      </w:r>
+        <w:t>greške.</w:t>
+      </w:r>
+      <w:bookmarkStart w:id="0" w:name="_GoBack"/>
+      <w:bookmarkEnd w:id="0"/>
     </w:p>
     <w:p>
       <w:pPr>
@@ -2114,8 +2107,6 @@
           <w:lang w:val="sr-Latn-RS"/>
         </w:rPr>
       </w:pPr>
-      <w:bookmarkStart w:id="0" w:name="_GoBack"/>
-      <w:bookmarkEnd w:id="0"/>
     </w:p>
     <w:p>
       <w:pPr>

--- a/Faza2/SSU/Registracija korisnika.docx
+++ b/Faza2/SSU/Registracija korisnika.docx
@@ -107,7 +107,7 @@
           <w:rFonts w:hint="default"/>
           <w:b/>
           <w:sz w:val="48"/>
-          <w:lang w:val="sr-Latn-RS"/>
+          <w:lang w:val="en-US"/>
         </w:rPr>
       </w:pPr>
       <w:r>
@@ -122,9 +122,9 @@
           <w:rFonts w:hint="default"/>
           <w:b/>
           <w:sz w:val="36"/>
-          <w:lang w:val="sr-Latn-RS"/>
-        </w:rPr>
-        <w:t>2</w:t>
+          <w:lang w:val="en-US"/>
+        </w:rPr>
+        <w:t>3</w:t>
       </w:r>
     </w:p>
     <w:p>
@@ -204,6 +204,12 @@
             <w:insideH w:val="single" w:color="auto" w:sz="4" w:space="0"/>
             <w:insideV w:val="single" w:color="auto" w:sz="4" w:space="0"/>
           </w:tblBorders>
+          <w:tblCellMar>
+            <w:top w:w="0" w:type="dxa"/>
+            <w:left w:w="108" w:type="dxa"/>
+            <w:bottom w:w="0" w:type="dxa"/>
+            <w:right w:w="108" w:type="dxa"/>
+          </w:tblCellMar>
         </w:tblPrEx>
         <w:tc>
           <w:tcPr>
@@ -650,6 +656,139 @@
               </w:rPr>
               <w:t>Dušan Cvjetičanin</w:t>
             </w:r>
+          </w:p>
+        </w:tc>
+      </w:tr>
+      <w:tr>
+        <w:tblPrEx>
+          <w:tblBorders>
+            <w:top w:val="single" w:color="auto" w:sz="4" w:space="0"/>
+            <w:left w:val="single" w:color="auto" w:sz="4" w:space="0"/>
+            <w:bottom w:val="single" w:color="auto" w:sz="4" w:space="0"/>
+            <w:right w:val="single" w:color="auto" w:sz="4" w:space="0"/>
+            <w:insideH w:val="single" w:color="auto" w:sz="4" w:space="0"/>
+            <w:insideV w:val="single" w:color="auto" w:sz="4" w:space="0"/>
+          </w:tblBorders>
+          <w:tblCellMar>
+            <w:top w:w="0" w:type="dxa"/>
+            <w:left w:w="108" w:type="dxa"/>
+            <w:bottom w:w="0" w:type="dxa"/>
+            <w:right w:w="108" w:type="dxa"/>
+          </w:tblCellMar>
+        </w:tblPrEx>
+        <w:tc>
+          <w:tcPr>
+            <w:tcW w:w="2280" w:type="dxa"/>
+          </w:tcPr>
+          <w:p>
+            <w:pPr>
+              <w:spacing w:after="0" w:line="240" w:lineRule="auto"/>
+              <w:jc w:val="center"/>
+              <w:rPr>
+                <w:rFonts w:hint="default"/>
+                <w:b/>
+                <w:sz w:val="36"/>
+                <w:lang w:val="en-US"/>
+              </w:rPr>
+            </w:pPr>
+            <w:r>
+              <w:rPr>
+                <w:rFonts w:hint="default"/>
+                <w:b/>
+                <w:sz w:val="36"/>
+                <w:lang w:val="en-US"/>
+              </w:rPr>
+              <w:t>09.06.2020</w:t>
+            </w:r>
+          </w:p>
+        </w:tc>
+        <w:tc>
+          <w:tcPr>
+            <w:tcW w:w="1693" w:type="dxa"/>
+          </w:tcPr>
+          <w:p>
+            <w:pPr>
+              <w:spacing w:after="0" w:line="240" w:lineRule="auto"/>
+              <w:jc w:val="center"/>
+              <w:rPr>
+                <w:rFonts w:hint="default"/>
+                <w:b/>
+                <w:sz w:val="36"/>
+                <w:lang w:val="en-US"/>
+              </w:rPr>
+            </w:pPr>
+            <w:r>
+              <w:rPr>
+                <w:rFonts w:hint="default"/>
+                <w:b/>
+                <w:sz w:val="36"/>
+                <w:lang w:val="en-US"/>
+              </w:rPr>
+              <w:t>1.3</w:t>
+            </w:r>
+          </w:p>
+        </w:tc>
+        <w:tc>
+          <w:tcPr>
+            <w:tcW w:w="3269" w:type="dxa"/>
+          </w:tcPr>
+          <w:p>
+            <w:pPr>
+              <w:spacing w:after="0" w:line="240" w:lineRule="auto"/>
+              <w:jc w:val="center"/>
+              <w:rPr>
+                <w:rFonts w:hint="default"/>
+                <w:b/>
+                <w:sz w:val="36"/>
+                <w:lang w:val="en-US"/>
+              </w:rPr>
+            </w:pPr>
+            <w:r>
+              <w:rPr>
+                <w:rFonts w:hint="default"/>
+                <w:b/>
+                <w:sz w:val="36"/>
+                <w:lang w:val="en-US"/>
+              </w:rPr>
+              <w:t>Mejl</w:t>
+            </w:r>
+          </w:p>
+        </w:tc>
+        <w:tc>
+          <w:tcPr>
+            <w:tcW w:w="2334" w:type="dxa"/>
+          </w:tcPr>
+          <w:p>
+            <w:pPr>
+              <w:spacing w:after="0" w:line="240" w:lineRule="auto"/>
+              <w:jc w:val="center"/>
+              <w:rPr>
+                <w:rFonts w:hint="default"/>
+                <w:b/>
+                <w:sz w:val="36"/>
+                <w:lang w:val="sr-Latn-RS"/>
+              </w:rPr>
+            </w:pPr>
+            <w:r>
+              <w:rPr>
+                <w:rFonts w:hint="default"/>
+                <w:b/>
+                <w:sz w:val="36"/>
+                <w:lang w:val="en-US"/>
+              </w:rPr>
+              <w:t>Du</w:t>
+            </w:r>
+            <w:r>
+              <w:rPr>
+                <w:rFonts w:hint="default"/>
+                <w:b/>
+                <w:sz w:val="36"/>
+                <w:lang w:val="sr-Latn-RS"/>
+              </w:rPr>
+              <w:t>šan Cvjetičanin</w:t>
+            </w:r>
+            <w:bookmarkStart w:id="0" w:name="_GoBack"/>
+            <w:bookmarkEnd w:id="0"/>
           </w:p>
         </w:tc>
       </w:tr>
@@ -990,6 +1129,26 @@
           <w:pPr>
             <w:pStyle w:val="17"/>
             <w:numPr>
+              <w:ilvl w:val="2"/>
+              <w:numId w:val="1"/>
+            </w:numPr>
+            <w:rPr>
+              <w:sz w:val="24"/>
+            </w:rPr>
+          </w:pPr>
+          <w:r>
+            <w:rPr>
+              <w:rFonts w:hint="default"/>
+              <w:sz w:val="24"/>
+              <w:lang w:val="en-US"/>
+            </w:rPr>
+            <w:t>Mejl nije validan</w:t>
+          </w:r>
+        </w:p>
+        <w:p>
+          <w:pPr>
+            <w:pStyle w:val="17"/>
+            <w:numPr>
               <w:ilvl w:val="1"/>
               <w:numId w:val="1"/>
             </w:numPr>
@@ -1857,6 +2016,13 @@
       <w:r>
         <w:t>Korisnik je uneo sva polja</w:t>
       </w:r>
+      <w:r>
+        <w:rPr>
+          <w:rFonts w:hint="default"/>
+          <w:lang w:val="sr-Latn-RS"/>
+        </w:rPr>
+        <w:t>, pri čemu username ili mejl već postoje u bazi.</w:t>
+      </w:r>
     </w:p>
     <w:p>
       <w:pPr>
@@ -1890,8 +2056,6 @@
         </w:rPr>
         <w:t>greške.</w:t>
       </w:r>
-      <w:bookmarkStart w:id="0" w:name="_GoBack"/>
-      <w:bookmarkEnd w:id="0"/>
     </w:p>
     <w:p>
       <w:pPr>
@@ -2090,6 +2254,152 @@
         </w:rPr>
         <w:t>Ispisuje se poruka da šifre moraju da se poklapaju.</w:t>
       </w:r>
+    </w:p>
+    <w:p>
+      <w:pPr>
+        <w:numPr>
+          <w:numId w:val="0"/>
+        </w:numPr>
+        <w:spacing w:line="240" w:lineRule="auto"/>
+        <w:ind w:left="420" w:leftChars="0"/>
+        <w:jc w:val="left"/>
+        <w:rPr>
+          <w:rFonts w:hint="default"/>
+          <w:lang w:val="sr-Latn-RS"/>
+        </w:rPr>
+      </w:pPr>
+    </w:p>
+    <w:p>
+      <w:pPr>
+        <w:pStyle w:val="4"/>
+        <w:bidi w:val="0"/>
+        <w:rPr>
+          <w:rFonts w:hint="default"/>
+          <w:lang w:val="en-US"/>
+        </w:rPr>
+      </w:pPr>
+      <w:r>
+        <w:rPr>
+          <w:rFonts w:hint="default"/>
+          <w:lang w:val="sr-Latn-RS"/>
+        </w:rPr>
+        <w:t>2.2.</w:t>
+      </w:r>
+      <w:r>
+        <w:rPr>
+          <w:rFonts w:hint="default"/>
+          <w:lang w:val="en-US"/>
+        </w:rPr>
+        <w:t>6</w:t>
+      </w:r>
+      <w:r>
+        <w:rPr>
+          <w:rFonts w:hint="default"/>
+          <w:lang w:val="sr-Latn-RS"/>
+        </w:rPr>
+        <w:t xml:space="preserve">  </w:t>
+      </w:r>
+      <w:r>
+        <w:rPr>
+          <w:rFonts w:hint="default"/>
+          <w:lang w:val="en-US"/>
+        </w:rPr>
+        <w:t>Mejl nije validan</w:t>
+      </w:r>
+    </w:p>
+    <w:p>
+      <w:pPr>
+        <w:rPr>
+          <w:rFonts w:hint="default"/>
+          <w:lang w:val="sr-Latn-RS"/>
+        </w:rPr>
+      </w:pPr>
+    </w:p>
+    <w:p>
+      <w:pPr>
+        <w:numPr>
+          <w:ilvl w:val="0"/>
+          <w:numId w:val="10"/>
+        </w:numPr>
+        <w:spacing w:line="240" w:lineRule="auto"/>
+        <w:ind w:left="420" w:leftChars="0"/>
+        <w:jc w:val="left"/>
+        <w:rPr>
+          <w:rFonts w:hint="default"/>
+          <w:lang w:val="sr-Latn-RS"/>
+        </w:rPr>
+      </w:pPr>
+      <w:r>
+        <w:rPr>
+          <w:rFonts w:hint="default"/>
+          <w:lang w:val="sr-Latn-RS"/>
+        </w:rPr>
+        <w:t>Korisnik je uneo sva polja</w:t>
+      </w:r>
+      <w:r>
+        <w:rPr>
+          <w:rFonts w:hint="default"/>
+          <w:lang w:val="en-US"/>
+        </w:rPr>
+        <w:t>, ali ni</w:t>
+      </w:r>
+      <w:r>
+        <w:rPr>
+          <w:rFonts w:hint="default"/>
+          <w:lang w:val="sr-Latn-RS"/>
+        </w:rPr>
+        <w:t>je u odgovarajućem formatu napisao mejl.</w:t>
+      </w:r>
+      <w:r>
+        <w:rPr>
+          <w:rFonts w:hint="default"/>
+          <w:lang w:val="en-US"/>
+        </w:rPr>
+        <w:t xml:space="preserve"> </w:t>
+      </w:r>
+    </w:p>
+    <w:p>
+      <w:pPr>
+        <w:numPr>
+          <w:ilvl w:val="0"/>
+          <w:numId w:val="10"/>
+        </w:numPr>
+        <w:spacing w:line="240" w:lineRule="auto"/>
+        <w:ind w:left="420" w:leftChars="0" w:firstLine="0" w:firstLineChars="0"/>
+        <w:jc w:val="left"/>
+        <w:rPr>
+          <w:rFonts w:hint="default"/>
+          <w:lang w:val="sr-Latn-RS"/>
+        </w:rPr>
+      </w:pPr>
+      <w:r>
+        <w:rPr>
+          <w:rFonts w:hint="default"/>
+          <w:lang w:val="sr-Latn-RS"/>
+        </w:rPr>
+        <w:t xml:space="preserve">Ispisuje se poruka da </w:t>
+      </w:r>
+      <w:r>
+        <w:rPr>
+          <w:rFonts w:hint="default"/>
+          <w:lang w:val="en-US"/>
+        </w:rPr>
+        <w:t>mejl nije validan.</w:t>
+      </w:r>
+    </w:p>
+    <w:p>
+      <w:pPr>
+        <w:numPr>
+          <w:numId w:val="0"/>
+        </w:numPr>
+        <w:spacing w:line="240" w:lineRule="auto"/>
+        <w:ind w:left="420" w:leftChars="0"/>
+        <w:jc w:val="left"/>
+        <w:rPr>
+          <w:rFonts w:hint="default"/>
+          <w:lang w:val="en-US"/>
+        </w:rPr>
+      </w:pPr>
     </w:p>
     <w:p>
       <w:pPr>
@@ -2852,6 +3162,18 @@
     </w:lvl>
   </w:abstractNum>
   <w:abstractNum w:abstractNumId="8">
+    <w:nsid w:val="3B76F488"/>
+    <w:multiLevelType w:val="singleLevel"/>
+    <w:tmpl w:val="3B76F488"/>
+    <w:lvl w:ilvl="0" w:tentative="0">
+      <w:start w:val="1"/>
+      <w:numFmt w:val="decimal"/>
+      <w:suff w:val="space"/>
+      <w:lvlText w:val="%1."/>
+      <w:lvlJc w:val="left"/>
+    </w:lvl>
+  </w:abstractNum>
+  <w:abstractNum w:abstractNumId="9">
     <w:nsid w:val="51C3621B"/>
     <w:multiLevelType w:val="multilevel"/>
     <w:tmpl w:val="51C3621B"/>
@@ -2977,7 +3299,7 @@
     <w:abstractNumId w:val="6"/>
   </w:num>
   <w:num w:numId="5">
-    <w:abstractNumId w:val="8"/>
+    <w:abstractNumId w:val="9"/>
   </w:num>
   <w:num w:numId="6">
     <w:abstractNumId w:val="4"/>
@@ -2990,6 +3312,9 @@
   </w:num>
   <w:num w:numId="9">
     <w:abstractNumId w:val="1"/>
+  </w:num>
+  <w:num w:numId="10">
+    <w:abstractNumId w:val="8"/>
   </w:num>
 </w:numbering>
 </file>
